--- a/Project File/OUTLINE2.docx
+++ b/Project File/OUTLINE2.docx
@@ -3,14 +3,27 @@
 <w:document xmlns:wpc="http://schemas.microsoft.com/office/word/2010/wordprocessingCanvas" xmlns:cx="http://schemas.microsoft.com/office/drawing/2014/chartex" xmlns:cx1="http://schemas.microsoft.com/office/drawing/2015/9/8/chartex" xmlns:mc="http://schemas.openxmlformats.org/markup-compatibility/2006" xmlns:o="urn:schemas-microsoft-com:office:office" xmlns:r="http://schemas.openxmlformats.org/officeDocument/2006/relationships" xmlns:m="http://schemas.openxmlformats.org/officeDocument/2006/math" xmlns:v="urn:schemas-microsoft-com:vml" xmlns:wp14="http://schemas.microsoft.com/office/word/2010/wordprocessingDrawing" xmlns:wp="http://schemas.openxmlformats.org/drawingml/2006/wordprocessingDrawing" xmlns:w10="urn:schemas-microsoft-com:office:word" xmlns:w="http://schemas.openxmlformats.org/wordprocessingml/2006/main" xmlns:w14="http://schemas.microsoft.com/office/word/2010/wordml" xmlns:w15="http://schemas.microsoft.com/office/word/2012/wordml" xmlns:w16se="http://schemas.microsoft.com/office/word/2015/wordml/symex" xmlns:wpg="http://schemas.microsoft.com/office/word/2010/wordprocessingGroup" xmlns:wpi="http://schemas.microsoft.com/office/word/2010/wordprocessingInk" xmlns:wne="http://schemas.microsoft.com/office/word/2006/wordml" xmlns:wps="http://schemas.microsoft.com/office/word/2010/wordprocessingShape" mc:Ignorable="w14 w15 w16se wp14">
   <w:body>
     <w:p>
-      <w:hyperlink r:id="rId5" w:history="1">
-        <w:r>
-          <w:rPr>
-            <w:rStyle w:val="Hyperlink"/>
-          </w:rPr>
-          <w:t>https://www.youtube.com/watch?v=PBYKqvDK8d8</w:t>
-        </w:r>
-      </w:hyperlink>
+      <w:r>
+        <w:fldChar w:fldCharType="begin"/>
+      </w:r>
+      <w:r>
+        <w:instrText xml:space="preserve"> HYPERLINK "https://www.youtube.com/watch?v=PBYKqvDK8d8" </w:instrText>
+      </w:r>
+      <w:r>
+        <w:fldChar w:fldCharType="separate"/>
+      </w:r>
+      <w:r>
+        <w:rPr>
+          <w:rStyle w:val="Hyperlink"/>
+        </w:rPr>
+        <w:t>https://www.youtube.com/watch?v=PBYKqvDK8d8</w:t>
+      </w:r>
+      <w:r>
+        <w:rPr>
+          <w:rStyle w:val="Hyperlink"/>
+        </w:rPr>
+        <w:fldChar w:fldCharType="end"/>
+      </w:r>
       <w:r>
         <w:t xml:space="preserve"> – Music</w:t>
       </w:r>
@@ -48,8 +61,6 @@
         </w:rPr>
         <w:t xml:space="preserve">My own level design, ledge climbing, gameplay something of my own in the background --- </w:t>
       </w:r>
-      <w:bookmarkStart w:id="0" w:name="_GoBack"/>
-      <w:bookmarkEnd w:id="0"/>
     </w:p>
     <w:p>
       <w:pPr>
@@ -59,8 +70,13 @@
           <w:numId w:val="1"/>
         </w:numPr>
       </w:pPr>
-      <w:r>
-        <w:t>Ludum Dare</w:t>
+      <w:proofErr w:type="spellStart"/>
+      <w:r>
+        <w:t>Ludum</w:t>
+      </w:r>
+      <w:proofErr w:type="spellEnd"/>
+      <w:r>
+        <w:t xml:space="preserve"> Dare</w:t>
       </w:r>
     </w:p>
     <w:p>
@@ -138,12 +154,41 @@
     <w:p/>
     <w:p>
       <w:r>
-        <w:t xml:space="preserve">Hello YouTube, my name is Ajay Venkat and you are watching part 3 of the development log series where I am building and Open World game using Unity and hopefully teaching you some stuff along the way. Today I will be updating you on the current progress of the ledge climber system, the FOV on my NPC’s and how I have been personally growing since the last time I have made a video, this video is going to be feature packed.  </w:t>
-      </w:r>
-    </w:p>
-    <w:p>
-      <w:r>
-        <w:t>Before we begin I want to take a quick moment to thank every who has subscribed, we just reached 500 subscribers which means so much to me. If you haven’t subscribed already, you should do so now to keep up with some awesome and original content. Also make sure to keep up with my development blog at codewithajay.com where I post detailed and regular updates on systems that I am creating and without any further ado let’s get right into the video.</w:t>
+        <w:t>Hello YouTube, my name is Ajay Venkat and you are watching part 3 of the development log series where I am building and Open World game using Unity and hopefully teaching you some stuff along the way. Today I will be updating you on the current progress of the ledge climber system, the FOV on my NPC’s</w:t>
+      </w:r>
+      <w:r>
+        <w:t>, some more information on the game’s story</w:t>
+      </w:r>
+      <w:r>
+        <w:t xml:space="preserve"> and how I have been personally growing since the last time I have made a video</w:t>
+      </w:r>
+      <w:r>
+        <w:t xml:space="preserve">. </w:t>
+      </w:r>
+    </w:p>
+    <w:p>
+      <w:bookmarkStart w:id="0" w:name="_GoBack"/>
+      <w:bookmarkEnd w:id="0"/>
+      <w:r>
+        <w:t>Before we begin I want to take a quick moment to thank every who has subscribed, we just reached 500 subscribers which means so much to me</w:t>
+      </w:r>
+      <w:r>
+        <w:t>, so really thank you all</w:t>
+      </w:r>
+      <w:r>
+        <w:t>. If you haven’t sub</w:t>
+      </w:r>
+      <w:r>
+        <w:t xml:space="preserve">scribed already, you should do that </w:t>
+      </w:r>
+      <w:r>
+        <w:t>now to keep up with some awesome and original content. Also make sure to keep up with my development blog at codewithajay.com where I post detailed and regular updates on systems that I am creating</w:t>
+      </w:r>
+      <w:r>
+        <w:t>. On the last video I set a goal of 40 likes and you awesome people absolutely destroyed it, so this time I’m going to set it at 45 likes and let’s see if we can hit it once more,</w:t>
+      </w:r>
+      <w:r>
+        <w:t xml:space="preserve"> and without any further ado let’s get right into the video.</w:t>
       </w:r>
     </w:p>
     <w:p>
@@ -173,7 +218,39 @@
     <w:p>
       <w:r>
         <w:lastRenderedPageBreak/>
-        <w:t xml:space="preserve">Traditionally how my FOV algorithm worked was, it would check if the player is in the view radius then check if the player was in the view angle and if all above is true then it sent a ray towards the center of the player and if it hit the player then we decided that the NPC could see the player, but honestly this is very boring and unrealistic. What is there was a cube that blocked the center of the player’s body, then that would mean the NPC, technically couldn’t see the player. So what I did was took the player capsule and added 4 relative points onto the capsule. One which referenced, the head, the feet, the core and the neck. Now that everytime the NPC has the player in the view angle, instead of sending one ray only to the center of the player, it sends 4 rays to each reference point. </w:t>
+        <w:t xml:space="preserve">Traditionally how my FOV algorithm worked was, it would check if the player is in the view radius then check if the player was in the view angle and if all above is true then it sent a ray towards the </w:t>
+      </w:r>
+      <w:proofErr w:type="spellStart"/>
+      <w:r>
+        <w:t>center</w:t>
+      </w:r>
+      <w:proofErr w:type="spellEnd"/>
+      <w:r>
+        <w:t xml:space="preserve"> of the player and if it hit the player then we decided that the NPC could see the player, but honestly this is very boring and unrealistic. What is there was a cube that blocked the </w:t>
+      </w:r>
+      <w:proofErr w:type="spellStart"/>
+      <w:r>
+        <w:t>center</w:t>
+      </w:r>
+      <w:proofErr w:type="spellEnd"/>
+      <w:r>
+        <w:t xml:space="preserve"> of the player’s body, then that would mean the NPC, technically couldn’t see the player. So what I did was took the player capsule and added 4 relative points onto the capsule. One which referenced, the head, the feet, the core and the neck. Now that </w:t>
+      </w:r>
+      <w:proofErr w:type="spellStart"/>
+      <w:r>
+        <w:t>everytime</w:t>
+      </w:r>
+      <w:proofErr w:type="spellEnd"/>
+      <w:r>
+        <w:t xml:space="preserve"> the NPC has the player in the view angle, instead of sending one ray only to the </w:t>
+      </w:r>
+      <w:proofErr w:type="spellStart"/>
+      <w:r>
+        <w:t>center</w:t>
+      </w:r>
+      <w:proofErr w:type="spellEnd"/>
+      <w:r>
+        <w:t xml:space="preserve"> of the player, it sends 4 rays to each reference point. </w:t>
       </w:r>
     </w:p>
     <w:p>
@@ -239,7 +316,15 @@
         <w:t>Unfortunately it may still take a little while before I get to world optimisation, but I have been doing a lot of learning about level design and conveying mood, story and emotion through the level design. I have primarily been finding ways to link the current story with the level design and I am in the midst of creating the map of the game but I don’t want to show it, unt</w:t>
       </w:r>
       <w:r>
-        <w:t xml:space="preserve">il I have completed it fully, but in general that’s pretty much a big chunk of what I have been doing for the past month, I apologise for the long upload duration, but I did want to finish the ledge climber system to show some progress, and I am glad to say that the project is going on track and on schedule so far. I did manage during this month to complete a quick Ludum Dare, which was super fun – you can find the link to the game, down below. </w:t>
+        <w:t xml:space="preserve">il I have completed it fully, but in general that’s pretty much a big chunk of what I have been doing for the past month, I apologise for the long upload duration, but I did want to finish the ledge climber system to show some progress, and I am glad to say that the project is going on track and on schedule so far. I did manage during this month to complete a quick </w:t>
+      </w:r>
+      <w:proofErr w:type="spellStart"/>
+      <w:r>
+        <w:t>Ludum</w:t>
+      </w:r>
+      <w:proofErr w:type="spellEnd"/>
+      <w:r>
+        <w:t xml:space="preserve"> Dare, which was super fun – you can find the link to the game, down below. </w:t>
       </w:r>
     </w:p>
     <w:p>
